--- a/Use Cases/Use Case URC-10.docx
+++ b/Use Cases/Use Case URC-10.docx
@@ -267,6 +267,15 @@
                 <w:szCs w:val="24"/>
               </w:rPr>
               <w:t>System</w:t>
+            </w:r>
+            <w:r>
+              <w:rPr>
+                <w:rFonts w:hint="cs"/>
+                <w:sz w:val="24"/>
+                <w:szCs w:val="24"/>
+                <w:rtl/>
+              </w:rPr>
+              <w:t xml:space="preserve"> </w:t>
             </w:r>
           </w:p>
         </w:tc>
